--- a/法令ファイル/大気汚染防止法第二十一条第一項の規定に基づく自動車排出ガスによる大気の汚染の限度を定める省令/大気汚染防止法第二十一条第一項の規定に基づく自動車排出ガスによる大気の汚染の限度を定める省令（昭和四十六年総理府・厚生省令第二号）.docx
+++ b/法令ファイル/大気汚染防止法第二十一条第一項の規定に基づく自動車排出ガスによる大気の汚染の限度を定める省令/大気汚染防止法第二十一条第一項の規定に基づく自動車排出ガスによる大気の汚染の限度を定める省令（昭和四十六年総理府・厚生省令第二号）.docx
@@ -40,36 +40,26 @@
     </w:p>
     <w:p>
       <w:pPr>
-        <w:pStyle w:val="Heading6"/>
+        <w:pStyle w:val="ListBullet"/>
         <w:ind w:left="880"/>
       </w:pPr>
       <w:r>
         <w:t>一</w:t>
-      </w:r>
-    </w:p>
-    <w:p>
-      <w:pPr>
-        <w:ind w:left="880"/>
-      </w:pPr>
-      <w:r>
+        <w:br/>
         <w:t>一時間値の測定は、非分散形赤外分析計法による一酸化炭素測定器を用いて、大気を連続して吸引して行なうこと。</w:t>
       </w:r>
     </w:p>
     <w:p>
       <w:pPr>
-        <w:pStyle w:val="Heading6"/>
+        <w:pStyle w:val="ListBullet"/>
         <w:ind w:left="880"/>
       </w:pPr>
       <w:r>
         <w:t>二</w:t>
-      </w:r>
-    </w:p>
-    <w:p>
-      <w:pPr>
-        <w:ind w:left="880"/>
-      </w:pPr>
-      <w:r>
+        <w:br/>
         <w:t>一時間値の月間平均値の算定は、総有効測定時間の測定値の算術平均によること。</w:t>
+        <w:br/>
+        <w:t>この場合において、当該総有効測定時間数は、四百八十時間以上であること。</w:t>
       </w:r>
     </w:p>
     <w:p>
@@ -100,7 +90,7 @@
         <w:pStyle w:val="Heading1"/>
       </w:pPr>
       <w:r>
-        <w:t>附　則（昭和四六年七月一日総理府令第四一号）</w:t>
+        <w:t>附則（昭和四六年七月一日総理府令第四一号）</w:t>
       </w:r>
     </w:p>
     <w:p>
@@ -118,10 +108,22 @@
         <w:pStyle w:val="Heading1"/>
       </w:pPr>
       <w:r>
-        <w:t>附　則（平成一二年八月一四日総理府令第九四号）</w:t>
+        <w:t>附則（平成一二年八月一四日総理府令第九四号）</w:t>
       </w:r>
     </w:p>
     <w:p>
+      <w:pPr>
+        <w:pStyle w:val="Heading5"/>
+        <w:ind w:left="440"/>
+      </w:pPr>
+      <w:r>
+        <w:t>１</w:t>
+      </w:r>
+    </w:p>
+    <w:p>
+      <w:pPr>
+        <w:ind w:left="440"/>
+      </w:pPr>
       <w:r>
         <w:t>この府令は、内閣法の一部を改正する法律（平成十一年法律第八十八号）の施行の日（平成十三年一月六日）から施行する。</w:t>
       </w:r>
@@ -163,7 +165,7 @@
     </w:pPr>
     <w:r>
       <w:tab/>
-      <w:t>WeGov v0.1 - FTS141</w:t>
+      <w:t>WeGov v0.2 - FTS141</w:t>
     </w:r>
   </w:p>
 </w:ftr>
